--- a/Eco-01-Twitch-Visao.docx
+++ b/Eco-01-Twitch-Visao.docx
@@ -2,6 +2,8 @@
 <file path=word/document.xml><?xml version="1.0" encoding="utf-8"?>
 <w:document xmlns:wpc="http://schemas.microsoft.com/office/word/2010/wordprocessingCanvas" xmlns:mc="http://schemas.openxmlformats.org/markup-compatibility/2006" xmlns:o="urn:schemas-microsoft-com:office:office" xmlns:r="http://schemas.openxmlformats.org/officeDocument/2006/relationships" xmlns:m="http://schemas.openxmlformats.org/officeDocument/2006/math" xmlns:v="urn:schemas-microsoft-com:vml" xmlns:wp14="http://schemas.microsoft.com/office/word/2010/wordprocessingDrawing" xmlns:wp="http://schemas.openxmlformats.org/drawingml/2006/wordprocessingDrawing" xmlns:w10="urn:schemas-microsoft-com:office:word" xmlns:w="http://schemas.openxmlformats.org/wordprocessingml/2006/main" xmlns:w14="http://schemas.microsoft.com/office/word/2010/wordml" xmlns:wpg="http://schemas.microsoft.com/office/word/2010/wordprocessingGroup" xmlns:wpi="http://schemas.microsoft.com/office/word/2010/wordprocessingInk" xmlns:wne="http://schemas.microsoft.com/office/word/2006/wordml" xmlns:wps="http://schemas.microsoft.com/office/word/2010/wordprocessingShape" mc:Ignorable="w14 wp14">
   <w:body>
+    <w:bookmarkStart w:id="0" w:name="_GoBack"/>
+    <w:bookmarkEnd w:id="0"/>
     <w:p>
       <w:pPr>
         <w:pStyle w:val="Ttulo"/>
@@ -105,8 +107,8 @@
       <w:pPr>
         <w:pStyle w:val="Ttulo1"/>
       </w:pPr>
-      <w:bookmarkStart w:id="0" w:name="_Toc436203377"/>
-      <w:bookmarkStart w:id="1" w:name="_Toc452813577"/>
+      <w:bookmarkStart w:id="1" w:name="_Toc436203377"/>
+      <w:bookmarkStart w:id="2" w:name="_Toc452813577"/>
       <w:r>
         <w:t>Introdução</w:t>
       </w:r>
@@ -136,8 +138,8 @@
         <w:t xml:space="preserve"> que será usado como base para formulação do projeto e concepção do sistema.</w:t>
       </w:r>
     </w:p>
-    <w:bookmarkEnd w:id="0"/>
     <w:bookmarkEnd w:id="1"/>
+    <w:bookmarkEnd w:id="2"/>
     <w:p>
       <w:pPr>
         <w:pStyle w:val="Ttulo1"/>
@@ -200,11 +202,11 @@
       <w:pPr>
         <w:pStyle w:val="Ttulo2"/>
       </w:pPr>
-      <w:bookmarkStart w:id="2" w:name="_Ref429124988"/>
+      <w:bookmarkStart w:id="3" w:name="_Ref429124988"/>
       <w:r>
         <w:t>Declaração do Problema</w:t>
       </w:r>
-      <w:bookmarkEnd w:id="2"/>
+      <w:bookmarkEnd w:id="3"/>
     </w:p>
     <w:p>
       <w:pPr>
@@ -598,11 +600,11 @@
       <w:pPr>
         <w:pStyle w:val="Ttulo2"/>
       </w:pPr>
-      <w:bookmarkStart w:id="3" w:name="_Ref429125106"/>
+      <w:bookmarkStart w:id="4" w:name="_Ref429125106"/>
       <w:r>
         <w:t>Declaração da Posição do Produto</w:t>
       </w:r>
-      <w:bookmarkEnd w:id="3"/>
+      <w:bookmarkEnd w:id="4"/>
     </w:p>
     <w:p>
       <w:pPr>
@@ -1184,7 +1186,7 @@
       <w:pPr>
         <w:pStyle w:val="Ttulo1"/>
       </w:pPr>
-      <w:bookmarkStart w:id="4" w:name="_Toc436203381"/>
+      <w:bookmarkStart w:id="5" w:name="_Toc436203381"/>
       <w:r>
         <w:t>Descrição dos Envolvidos</w:t>
       </w:r>
@@ -1728,12 +1730,7 @@
         <w:t xml:space="preserve">Future </w:t>
       </w:r>
       <w:r>
-        <w:t>platfo</w:t>
-      </w:r>
-      <w:bookmarkStart w:id="5" w:name="_GoBack"/>
-      <w:bookmarkEnd w:id="5"/>
-      <w:r>
-        <w:t>rms</w:t>
+        <w:t>platforms</w:t>
       </w:r>
       <w:r>
         <w:rPr>
@@ -1818,7 +1815,7 @@
       <w:bookmarkStart w:id="7" w:name="_Toc452813590"/>
       <w:bookmarkStart w:id="8" w:name="_Toc512930915"/>
       <w:bookmarkStart w:id="9" w:name="_Toc20715760"/>
-      <w:bookmarkEnd w:id="4"/>
+      <w:bookmarkEnd w:id="5"/>
       <w:r>
         <w:t>Visão geral do Produto</w:t>
       </w:r>
@@ -2673,21 +2670,11 @@
           <w:r>
             <w:sym w:font="Symbol" w:char="F0D3"/>
           </w:r>
-          <w:r>
-            <w:fldChar w:fldCharType="begin"/>
-          </w:r>
-          <w:r>
-            <w:instrText xml:space="preserve"> DOCPROPERTY "Company"  \* MERGEFORMAT </w:instrText>
-          </w:r>
-          <w:r>
-            <w:fldChar w:fldCharType="separate"/>
-          </w:r>
-          <w:r>
-            <w:t>GS-Eco's Company</w:t>
-          </w:r>
-          <w:r>
-            <w:fldChar w:fldCharType="end"/>
-          </w:r>
+          <w:fldSimple w:instr=" DOCPROPERTY &quot;Company&quot;  \* MERGEFORMAT ">
+            <w:r>
+              <w:t>GS-Eco's Company</w:t>
+            </w:r>
+          </w:fldSimple>
           <w:r>
             <w:t xml:space="preserve">, </w:t>
           </w:r>
@@ -2706,9 +2693,11 @@
             </w:rPr>
             <w:t>2015</w:t>
           </w:r>
+          <w:proofErr w:type="gramStart"/>
           <w:r>
             <w:fldChar w:fldCharType="end"/>
           </w:r>
+          <w:proofErr w:type="gramEnd"/>
         </w:p>
       </w:tc>
       <w:tc>
@@ -2726,7 +2715,10 @@
             <w:jc w:val="right"/>
           </w:pPr>
           <w:r>
-            <w:t xml:space="preserve">Page </w:t>
+            <w:t>Pagina</w:t>
+          </w:r>
+          <w:r>
+            <w:t xml:space="preserve"> </w:t>
           </w:r>
           <w:r>
             <w:rPr>
@@ -2751,7 +2743,7 @@
               <w:rStyle w:val="Nmerodepgina"/>
               <w:noProof/>
             </w:rPr>
-            <w:t>3</w:t>
+            <w:t>1</w:t>
           </w:r>
           <w:r>
             <w:rPr>
@@ -2875,21 +2867,11 @@
           <w:tcW w:w="6379" w:type="dxa"/>
         </w:tcPr>
         <w:p>
-          <w:r>
-            <w:fldChar w:fldCharType="begin"/>
-          </w:r>
-          <w:r>
-            <w:instrText xml:space="preserve"> TITLE  \* MERGEFORMAT </w:instrText>
-          </w:r>
-          <w:r>
-            <w:fldChar w:fldCharType="separate"/>
-          </w:r>
-          <w:r>
-            <w:t>Visão</w:t>
-          </w:r>
-          <w:r>
-            <w:fldChar w:fldCharType="end"/>
-          </w:r>
+          <w:fldSimple w:instr=" TITLE  \* MERGEFORMAT ">
+            <w:r>
+              <w:t>Visão</w:t>
+            </w:r>
+          </w:fldSimple>
         </w:p>
       </w:tc>
       <w:tc>
@@ -5849,7 +5831,7 @@
 </file>
 
 <file path=customXml/itemProps1.xml><?xml version="1.0" encoding="utf-8"?>
-<ds:datastoreItem xmlns:ds="http://schemas.openxmlformats.org/officeDocument/2006/customXml" ds:itemID="{76AB833B-7952-406E-A514-3D3A13469BF1}">
+<ds:datastoreItem xmlns:ds="http://schemas.openxmlformats.org/officeDocument/2006/customXml" ds:itemID="{33DC0625-6FEF-477F-862C-873AB4DA3891}">
   <ds:schemaRefs>
     <ds:schemaRef ds:uri="http://schemas.openxmlformats.org/officeDocument/2006/bibliography"/>
   </ds:schemaRefs>
